--- a/csv_parser/out/RS-SAS-RDV/RS-SAS-RDV.schema.docx
+++ b/csv_parser/out/RS-SAS-RDV/RS-SAS-RDV.schema.docx
@@ -7,7 +7,7 @@
         <w:pStyle w:val="Heading1"/>
       </w:pPr>
       <w:r>
-        <w:t>createAppointment</w:t>
+        <w:t>appointment</w:t>
       </w:r>
     </w:p>
     <w:tbl>
@@ -150,6 +150,70 @@
           <w:p>
             <w:r>
               <w:t>12348</w:t>
+            </w:r>
+          </w:p>
+        </w:tc>
+      </w:tr>
+      <w:tr>
+        <w:tc>
+          <w:tcPr>
+            <w:tcW w:type="dxa" w:w="1701"/>
+          </w:tcPr>
+          <w:p>
+            <w:r>
+              <w:t>method</w:t>
+            </w:r>
+          </w:p>
+        </w:tc>
+        <w:tc>
+          <w:tcPr>
+            <w:tcW w:type="dxa" w:w="1984"/>
+          </w:tcPr>
+          <w:p>
+            <w:r>
+              <w:t>Méthode</w:t>
+            </w:r>
+          </w:p>
+        </w:tc>
+        <w:tc>
+          <w:tcPr>
+            <w:tcW w:type="dxa" w:w="1134"/>
+          </w:tcPr>
+          <w:p>
+            <w:r>
+              <w:t>string</w:t>
+              <w:br/>
+              <w:t>(ENUM: CreateAppointment, UpdateAppointment)</w:t>
+            </w:r>
+          </w:p>
+        </w:tc>
+        <w:tc>
+          <w:tcPr>
+            <w:tcW w:type="dxa" w:w="1417"/>
+          </w:tcPr>
+          <w:p>
+            <w:r>
+              <w:t>1..1</w:t>
+            </w:r>
+          </w:p>
+        </w:tc>
+        <w:tc>
+          <w:tcPr>
+            <w:tcW w:type="dxa" w:w="4535"/>
+          </w:tcPr>
+          <w:p>
+            <w:r>
+              <w:t>Indique un message de création ou de modification du rendez-vous</w:t>
+            </w:r>
+          </w:p>
+        </w:tc>
+        <w:tc>
+          <w:tcPr>
+            <w:tcW w:type="dxa" w:w="1701"/>
+          </w:tcPr>
+          <w:p>
+            <w:r>
+              <w:t>createAppointment</w:t>
             </w:r>
           </w:p>
         </w:tc>
@@ -315,7 +379,7 @@
           </w:tcPr>
           <w:p>
             <w:r>
-              <w:t>1..1</w:t>
+              <w:t>0..1</w:t>
             </w:r>
           </w:p>
         </w:tc>
@@ -368,6 +432,8 @@
           <w:p>
             <w:r>
               <w:t>string</w:t>
+              <w:br/>
+              <w:t>(ENUM: pending, booked, fulfilled, noshow, cancelled)</w:t>
             </w:r>
           </w:p>
         </w:tc>
@@ -430,6 +496,8 @@
           <w:p>
             <w:r>
               <w:t>string</w:t>
+              <w:br/>
+              <w:t>(ENUM: CPTS, MSP, CDS, SOS, PS, PDM)</w:t>
             </w:r>
           </w:p>
         </w:tc>
@@ -459,7 +527,7 @@
           </w:tcPr>
           <w:p>
             <w:r>
-              <w:t>604</w:t>
+              <w:t>SOS</w:t>
             </w:r>
           </w:p>
         </w:tc>
@@ -698,6 +766,8 @@
           <w:p>
             <w:r>
               <w:t>string</w:t>
+              <w:br/>
+              <w:t>(REGEX: ^81[0-9]{10}$)</w:t>
             </w:r>
           </w:p>
         </w:tc>
@@ -831,7 +901,7 @@
           </w:tcPr>
           <w:p>
             <w:r>
-              <w:t>1..n</w:t>
+              <w:t>1..1</w:t>
             </w:r>
           </w:p>
         </w:tc>
@@ -863,7 +933,7 @@
           </w:tcPr>
           <w:p>
             <w:r>
-              <w:t>speciality</w:t>
+              <w:t>specialityCode</w:t>
             </w:r>
           </w:p>
         </w:tc>
@@ -893,7 +963,7 @@
           </w:tcPr>
           <w:p>
             <w:r>
-              <w:t>0..n</w:t>
+              <w:t>0..1</w:t>
             </w:r>
           </w:p>
         </w:tc>
@@ -914,6 +984,192 @@
           <w:p>
             <w:r>
               <w:t>SM54</w:t>
+            </w:r>
+          </w:p>
+        </w:tc>
+      </w:tr>
+      <w:tr>
+        <w:tc>
+          <w:tcPr>
+            <w:tcW w:type="dxa" w:w="1701"/>
+          </w:tcPr>
+          <w:p>
+            <w:r>
+              <w:t>specialityUrl</w:t>
+            </w:r>
+          </w:p>
+        </w:tc>
+        <w:tc>
+          <w:tcPr>
+            <w:tcW w:type="dxa" w:w="1984"/>
+          </w:tcPr>
+          <w:p>
+            <w:r>
+              <w:t>Terminologie spécialité</w:t>
+            </w:r>
+          </w:p>
+        </w:tc>
+        <w:tc>
+          <w:tcPr>
+            <w:tcW w:type="dxa" w:w="1134"/>
+          </w:tcPr>
+          <w:p>
+            <w:r>
+              <w:t>string</w:t>
+            </w:r>
+          </w:p>
+        </w:tc>
+        <w:tc>
+          <w:tcPr>
+            <w:tcW w:type="dxa" w:w="1417"/>
+          </w:tcPr>
+          <w:p>
+            <w:r>
+              <w:t>0..1</w:t>
+            </w:r>
+          </w:p>
+        </w:tc>
+        <w:tc>
+          <w:tcPr>
+            <w:tcW w:type="dxa" w:w="4535"/>
+          </w:tcPr>
+          <w:p>
+            <w:r>
+              <w:t>Url de la terminologie utilisée pour la spécialité</w:t>
+            </w:r>
+          </w:p>
+        </w:tc>
+        <w:tc>
+          <w:tcPr>
+            <w:tcW w:type="dxa" w:w="1701"/>
+          </w:tcPr>
+          <w:p>
+            <w:r>
+              <w:t>https://mos.esante.gouv.fr/NOS/TRE_R38-SpecialiteOrdinale/FHIR/TRE-R38-SpecialiteOrdinale</w:t>
+            </w:r>
+          </w:p>
+        </w:tc>
+      </w:tr>
+      <w:tr>
+        <w:tc>
+          <w:tcPr>
+            <w:tcW w:type="dxa" w:w="1701"/>
+          </w:tcPr>
+          <w:p>
+            <w:r>
+              <w:t>professionCode</w:t>
+            </w:r>
+          </w:p>
+        </w:tc>
+        <w:tc>
+          <w:tcPr>
+            <w:tcW w:type="dxa" w:w="1984"/>
+          </w:tcPr>
+          <w:p>
+            <w:r>
+              <w:t>Profession</w:t>
+            </w:r>
+          </w:p>
+        </w:tc>
+        <w:tc>
+          <w:tcPr>
+            <w:tcW w:type="dxa" w:w="1134"/>
+          </w:tcPr>
+          <w:p>
+            <w:r>
+              <w:t>string</w:t>
+            </w:r>
+          </w:p>
+        </w:tc>
+        <w:tc>
+          <w:tcPr>
+            <w:tcW w:type="dxa" w:w="1417"/>
+          </w:tcPr>
+          <w:p>
+            <w:r>
+              <w:t>0..1</w:t>
+            </w:r>
+          </w:p>
+        </w:tc>
+        <w:tc>
+          <w:tcPr>
+            <w:tcW w:type="dxa" w:w="4535"/>
+          </w:tcPr>
+          <w:p>
+            <w:r>
+              <w:t>Code de la profession du professionnel de santé</w:t>
+            </w:r>
+          </w:p>
+        </w:tc>
+        <w:tc>
+          <w:tcPr>
+            <w:tcW w:type="dxa" w:w="1701"/>
+          </w:tcPr>
+          <w:p>
+            <w:r>
+              <w:t>10</w:t>
+            </w:r>
+          </w:p>
+        </w:tc>
+      </w:tr>
+      <w:tr>
+        <w:tc>
+          <w:tcPr>
+            <w:tcW w:type="dxa" w:w="1701"/>
+          </w:tcPr>
+          <w:p>
+            <w:r>
+              <w:t>professionUrl</w:t>
+            </w:r>
+          </w:p>
+        </w:tc>
+        <w:tc>
+          <w:tcPr>
+            <w:tcW w:type="dxa" w:w="1984"/>
+          </w:tcPr>
+          <w:p>
+            <w:r>
+              <w:t>Terminologie profession</w:t>
+            </w:r>
+          </w:p>
+        </w:tc>
+        <w:tc>
+          <w:tcPr>
+            <w:tcW w:type="dxa" w:w="1134"/>
+          </w:tcPr>
+          <w:p>
+            <w:r>
+              <w:t>string</w:t>
+            </w:r>
+          </w:p>
+        </w:tc>
+        <w:tc>
+          <w:tcPr>
+            <w:tcW w:type="dxa" w:w="1417"/>
+          </w:tcPr>
+          <w:p>
+            <w:r>
+              <w:t>0..1</w:t>
+            </w:r>
+          </w:p>
+        </w:tc>
+        <w:tc>
+          <w:tcPr>
+            <w:tcW w:type="dxa" w:w="4535"/>
+          </w:tcPr>
+          <w:p>
+            <w:r>
+              <w:t>Url de la terminologie utilisée pour la profession</w:t>
+            </w:r>
+          </w:p>
+        </w:tc>
+        <w:tc>
+          <w:tcPr>
+            <w:tcW w:type="dxa" w:w="1701"/>
+          </w:tcPr>
+          <w:p>
+            <w:r>
+              <w:t>https://mos.esante.gouv.fr/NOS/TRE_G15-ProfessionSante/FHIR/TRE-G15-ProfessionSante</w:t>
             </w:r>
           </w:p>
         </w:tc>
@@ -1061,7 +1317,7 @@
           </w:tcPr>
           <w:p>
             <w:r>
-              <w:t>050005917</w:t>
+              <w:t>334173748400020</w:t>
             </w:r>
           </w:p>
         </w:tc>
@@ -1123,7 +1379,7 @@
           </w:tcPr>
           <w:p>
             <w:r>
-              <w:t>CDS DENTAIRE</w:t>
+              <w:t>SOS Médecins de Rennes</w:t>
             </w:r>
           </w:p>
         </w:tc>

--- a/csv_parser/out/RS-SAS-RDV/RS-SAS-RDV.schema.docx
+++ b/csv_parser/out/RS-SAS-RDV/RS-SAS-RDV.schema.docx
@@ -640,6 +640,66 @@
           <w:p>
             <w:r>
               <w:t>Représente la structure du PS ou la structure associée au rendez-vous si le PS n'est pas connu</w:t>
+            </w:r>
+          </w:p>
+        </w:tc>
+        <w:tc>
+          <w:tcPr>
+            <w:tcW w:type="dxa" w:w="1701"/>
+          </w:tcPr>
+          <w:p>
+            <w:r/>
+          </w:p>
+        </w:tc>
+      </w:tr>
+      <w:tr>
+        <w:tc>
+          <w:tcPr>
+            <w:tcW w:type="dxa" w:w="1701"/>
+          </w:tcPr>
+          <w:p>
+            <w:r>
+              <w:t>regulator</w:t>
+            </w:r>
+          </w:p>
+        </w:tc>
+        <w:tc>
+          <w:tcPr>
+            <w:tcW w:type="dxa" w:w="1984"/>
+          </w:tcPr>
+          <w:p>
+            <w:r>
+              <w:t>Régulateur</w:t>
+            </w:r>
+          </w:p>
+        </w:tc>
+        <w:tc>
+          <w:tcPr>
+            <w:tcW w:type="dxa" w:w="1134"/>
+          </w:tcPr>
+          <w:p>
+            <w:r>
+              <w:t>cf. type regulator</w:t>
+            </w:r>
+          </w:p>
+        </w:tc>
+        <w:tc>
+          <w:tcPr>
+            <w:tcW w:type="dxa" w:w="1417"/>
+          </w:tcPr>
+          <w:p>
+            <w:r>
+              <w:t>1..1</w:t>
+            </w:r>
+          </w:p>
+        </w:tc>
+        <w:tc>
+          <w:tcPr>
+            <w:tcW w:type="dxa" w:w="4535"/>
+          </w:tcPr>
+          <w:p>
+            <w:r>
+              <w:t>Représente le régulateur ayant pris le RDV</w:t>
             </w:r>
           </w:p>
         </w:tc>
@@ -1385,6 +1445,340 @@
         </w:tc>
       </w:tr>
     </w:tbl>
+    <w:p>
+      <w:pPr>
+        <w:pStyle w:val="Heading1"/>
+      </w:pPr>
+      <w:r>
+        <w:t>regulator</w:t>
+      </w:r>
+    </w:p>
+    <w:tbl>
+      <w:tblPr>
+        <w:tblStyle w:val="MediumShading1-Accent1"/>
+        <w:tblW w:type="auto" w:w="0"/>
+        <w:tblLayout w:type="fixed"/>
+        <w:tblLook w:firstColumn="1" w:firstRow="1" w:lastColumn="0" w:lastRow="0" w:noHBand="0" w:noVBand="1" w:val="04A0"/>
+      </w:tblPr>
+      <w:tblGrid>
+        <w:gridCol w:w="2040"/>
+        <w:gridCol w:w="2040"/>
+        <w:gridCol w:w="2040"/>
+        <w:gridCol w:w="2040"/>
+        <w:gridCol w:w="2040"/>
+        <w:gridCol w:w="2040"/>
+      </w:tblGrid>
+      <w:tr>
+        <w:tc>
+          <w:tcPr>
+            <w:tcW w:type="dxa" w:w="1701"/>
+          </w:tcPr>
+          <w:p>
+            <w:r>
+              <w:t>Nom de balise</w:t>
+            </w:r>
+          </w:p>
+        </w:tc>
+        <w:tc>
+          <w:tcPr>
+            <w:tcW w:type="dxa" w:w="1984"/>
+          </w:tcPr>
+          <w:p>
+            <w:r>
+              <w:t>Champ correspondant</w:t>
+            </w:r>
+          </w:p>
+        </w:tc>
+        <w:tc>
+          <w:tcPr>
+            <w:tcW w:type="dxa" w:w="1134"/>
+          </w:tcPr>
+          <w:p>
+            <w:r>
+              <w:t>Format</w:t>
+            </w:r>
+          </w:p>
+        </w:tc>
+        <w:tc>
+          <w:tcPr>
+            <w:tcW w:type="dxa" w:w="1417"/>
+          </w:tcPr>
+          <w:p>
+            <w:r>
+              <w:t>Cardinalité</w:t>
+            </w:r>
+          </w:p>
+        </w:tc>
+        <w:tc>
+          <w:tcPr>
+            <w:tcW w:type="dxa" w:w="4535"/>
+          </w:tcPr>
+          <w:p>
+            <w:r>
+              <w:t>Description</w:t>
+            </w:r>
+          </w:p>
+        </w:tc>
+        <w:tc>
+          <w:tcPr>
+            <w:tcW w:type="dxa" w:w="1701"/>
+          </w:tcPr>
+          <w:p>
+            <w:r>
+              <w:t>Exemple</w:t>
+            </w:r>
+          </w:p>
+        </w:tc>
+      </w:tr>
+      <w:tr>
+        <w:tc>
+          <w:tcPr>
+            <w:tcW w:type="dxa" w:w="1701"/>
+          </w:tcPr>
+          <w:p>
+            <w:r>
+              <w:t>regulatorId</w:t>
+            </w:r>
+          </w:p>
+        </w:tc>
+        <w:tc>
+          <w:tcPr>
+            <w:tcW w:type="dxa" w:w="1984"/>
+          </w:tcPr>
+          <w:p>
+            <w:r>
+              <w:t>Identifiant régulateur</w:t>
+            </w:r>
+          </w:p>
+        </w:tc>
+        <w:tc>
+          <w:tcPr>
+            <w:tcW w:type="dxa" w:w="1134"/>
+          </w:tcPr>
+          <w:p>
+            <w:r>
+              <w:t>string</w:t>
+            </w:r>
+          </w:p>
+        </w:tc>
+        <w:tc>
+          <w:tcPr>
+            <w:tcW w:type="dxa" w:w="1417"/>
+          </w:tcPr>
+          <w:p>
+            <w:r>
+              <w:t>0..1</w:t>
+            </w:r>
+          </w:p>
+        </w:tc>
+        <w:tc>
+          <w:tcPr>
+            <w:tcW w:type="dxa" w:w="4535"/>
+          </w:tcPr>
+          <w:p>
+            <w:r>
+              <w:t>Identifiant du régulateur ayant pris le RDV</w:t>
+            </w:r>
+          </w:p>
+        </w:tc>
+        <w:tc>
+          <w:tcPr>
+            <w:tcW w:type="dxa" w:w="1701"/>
+          </w:tcPr>
+          <w:p>
+            <w:r>
+              <w:t>3620100057/70326SR</w:t>
+            </w:r>
+          </w:p>
+        </w:tc>
+      </w:tr>
+      <w:tr>
+        <w:tc>
+          <w:tcPr>
+            <w:tcW w:type="dxa" w:w="1701"/>
+          </w:tcPr>
+          <w:p>
+            <w:r>
+              <w:t>regulatorName</w:t>
+            </w:r>
+          </w:p>
+        </w:tc>
+        <w:tc>
+          <w:tcPr>
+            <w:tcW w:type="dxa" w:w="1984"/>
+          </w:tcPr>
+          <w:p>
+            <w:r>
+              <w:t>Nom du régulateur</w:t>
+            </w:r>
+          </w:p>
+        </w:tc>
+        <w:tc>
+          <w:tcPr>
+            <w:tcW w:type="dxa" w:w="1134"/>
+          </w:tcPr>
+          <w:p>
+            <w:r>
+              <w:t>string</w:t>
+            </w:r>
+          </w:p>
+        </w:tc>
+        <w:tc>
+          <w:tcPr>
+            <w:tcW w:type="dxa" w:w="1417"/>
+          </w:tcPr>
+          <w:p>
+            <w:r>
+              <w:t>1..1</w:t>
+            </w:r>
+          </w:p>
+        </w:tc>
+        <w:tc>
+          <w:tcPr>
+            <w:tcW w:type="dxa" w:w="4535"/>
+          </w:tcPr>
+          <w:p>
+            <w:r>
+              <w:t>Nom du régulateur ayant pris le RDV</w:t>
+            </w:r>
+          </w:p>
+        </w:tc>
+        <w:tc>
+          <w:tcPr>
+            <w:tcW w:type="dxa" w:w="1701"/>
+          </w:tcPr>
+          <w:p>
+            <w:r>
+              <w:t>Ricart</w:t>
+            </w:r>
+          </w:p>
+        </w:tc>
+      </w:tr>
+      <w:tr>
+        <w:tc>
+          <w:tcPr>
+            <w:tcW w:type="dxa" w:w="1701"/>
+          </w:tcPr>
+          <w:p>
+            <w:r>
+              <w:t>regulatorFirstname</w:t>
+            </w:r>
+          </w:p>
+        </w:tc>
+        <w:tc>
+          <w:tcPr>
+            <w:tcW w:type="dxa" w:w="1984"/>
+          </w:tcPr>
+          <w:p>
+            <w:r>
+              <w:t>Prénom du régulateur</w:t>
+            </w:r>
+          </w:p>
+        </w:tc>
+        <w:tc>
+          <w:tcPr>
+            <w:tcW w:type="dxa" w:w="1134"/>
+          </w:tcPr>
+          <w:p>
+            <w:r>
+              <w:t>string</w:t>
+            </w:r>
+          </w:p>
+        </w:tc>
+        <w:tc>
+          <w:tcPr>
+            <w:tcW w:type="dxa" w:w="1417"/>
+          </w:tcPr>
+          <w:p>
+            <w:r>
+              <w:t>1..1</w:t>
+            </w:r>
+          </w:p>
+        </w:tc>
+        <w:tc>
+          <w:tcPr>
+            <w:tcW w:type="dxa" w:w="4535"/>
+          </w:tcPr>
+          <w:p>
+            <w:r>
+              <w:t>Prénom du régulateur ayant pris le RDV</w:t>
+            </w:r>
+          </w:p>
+        </w:tc>
+        <w:tc>
+          <w:tcPr>
+            <w:tcW w:type="dxa" w:w="1701"/>
+          </w:tcPr>
+          <w:p>
+            <w:r>
+              <w:t>Pauline</w:t>
+            </w:r>
+          </w:p>
+        </w:tc>
+      </w:tr>
+      <w:tr>
+        <w:tc>
+          <w:tcPr>
+            <w:tcW w:type="dxa" w:w="1701"/>
+          </w:tcPr>
+          <w:p>
+            <w:r>
+              <w:t>regulatorEmail</w:t>
+            </w:r>
+          </w:p>
+        </w:tc>
+        <w:tc>
+          <w:tcPr>
+            <w:tcW w:type="dxa" w:w="1984"/>
+          </w:tcPr>
+          <w:p>
+            <w:r>
+              <w:t>Email du régulateur</w:t>
+            </w:r>
+          </w:p>
+        </w:tc>
+        <w:tc>
+          <w:tcPr>
+            <w:tcW w:type="dxa" w:w="1134"/>
+          </w:tcPr>
+          <w:p>
+            <w:r>
+              <w:t>string</w:t>
+            </w:r>
+          </w:p>
+        </w:tc>
+        <w:tc>
+          <w:tcPr>
+            <w:tcW w:type="dxa" w:w="1417"/>
+          </w:tcPr>
+          <w:p>
+            <w:r>
+              <w:t>1..1</w:t>
+            </w:r>
+          </w:p>
+        </w:tc>
+        <w:tc>
+          <w:tcPr>
+            <w:tcW w:type="dxa" w:w="4535"/>
+          </w:tcPr>
+          <w:p>
+            <w:r>
+              <w:t>Adresse mail du régulateur ayant pris le RDV</w:t>
+            </w:r>
+          </w:p>
+        </w:tc>
+        <w:tc>
+          <w:tcPr>
+            <w:tcW w:type="dxa" w:w="1701"/>
+          </w:tcPr>
+          <w:p>
+            <w:r>
+              <w:t>pauline.ricart@ghsas.fr</w:t>
+            </w:r>
+          </w:p>
+        </w:tc>
+      </w:tr>
+    </w:tbl>
     <w:sectPr>
       <w:pgSz w:w="15840" w:h="12240" w:orient="landscape"/>
       <w:pgMar w:top="1440" w:right="1800" w:bottom="1440" w:left="1800" w:header="720" w:footer="720" w:gutter="0"/>

--- a/csv_parser/out/RS-SAS-RDV/RS-SAS-RDV.schema.docx
+++ b/csv_parser/out/RS-SAS-RDV/RS-SAS-RDV.schema.docx
@@ -640,66 +640,6 @@
           <w:p>
             <w:r>
               <w:t>Représente la structure du PS ou la structure associée au rendez-vous si le PS n'est pas connu</w:t>
-            </w:r>
-          </w:p>
-        </w:tc>
-        <w:tc>
-          <w:tcPr>
-            <w:tcW w:type="dxa" w:w="1701"/>
-          </w:tcPr>
-          <w:p>
-            <w:r/>
-          </w:p>
-        </w:tc>
-      </w:tr>
-      <w:tr>
-        <w:tc>
-          <w:tcPr>
-            <w:tcW w:type="dxa" w:w="1701"/>
-          </w:tcPr>
-          <w:p>
-            <w:r>
-              <w:t>regulator</w:t>
-            </w:r>
-          </w:p>
-        </w:tc>
-        <w:tc>
-          <w:tcPr>
-            <w:tcW w:type="dxa" w:w="1984"/>
-          </w:tcPr>
-          <w:p>
-            <w:r>
-              <w:t>Régulateur</w:t>
-            </w:r>
-          </w:p>
-        </w:tc>
-        <w:tc>
-          <w:tcPr>
-            <w:tcW w:type="dxa" w:w="1134"/>
-          </w:tcPr>
-          <w:p>
-            <w:r>
-              <w:t>cf. type regulator</w:t>
-            </w:r>
-          </w:p>
-        </w:tc>
-        <w:tc>
-          <w:tcPr>
-            <w:tcW w:type="dxa" w:w="1417"/>
-          </w:tcPr>
-          <w:p>
-            <w:r>
-              <w:t>1..1</w:t>
-            </w:r>
-          </w:p>
-        </w:tc>
-        <w:tc>
-          <w:tcPr>
-            <w:tcW w:type="dxa" w:w="4535"/>
-          </w:tcPr>
-          <w:p>
-            <w:r>
-              <w:t>Représente le régulateur ayant pris le RDV</w:t>
             </w:r>
           </w:p>
         </w:tc>
@@ -1445,340 +1385,6 @@
         </w:tc>
       </w:tr>
     </w:tbl>
-    <w:p>
-      <w:pPr>
-        <w:pStyle w:val="Heading1"/>
-      </w:pPr>
-      <w:r>
-        <w:t>regulator</w:t>
-      </w:r>
-    </w:p>
-    <w:tbl>
-      <w:tblPr>
-        <w:tblStyle w:val="MediumShading1-Accent1"/>
-        <w:tblW w:type="auto" w:w="0"/>
-        <w:tblLayout w:type="fixed"/>
-        <w:tblLook w:firstColumn="1" w:firstRow="1" w:lastColumn="0" w:lastRow="0" w:noHBand="0" w:noVBand="1" w:val="04A0"/>
-      </w:tblPr>
-      <w:tblGrid>
-        <w:gridCol w:w="2040"/>
-        <w:gridCol w:w="2040"/>
-        <w:gridCol w:w="2040"/>
-        <w:gridCol w:w="2040"/>
-        <w:gridCol w:w="2040"/>
-        <w:gridCol w:w="2040"/>
-      </w:tblGrid>
-      <w:tr>
-        <w:tc>
-          <w:tcPr>
-            <w:tcW w:type="dxa" w:w="1701"/>
-          </w:tcPr>
-          <w:p>
-            <w:r>
-              <w:t>Nom de balise</w:t>
-            </w:r>
-          </w:p>
-        </w:tc>
-        <w:tc>
-          <w:tcPr>
-            <w:tcW w:type="dxa" w:w="1984"/>
-          </w:tcPr>
-          <w:p>
-            <w:r>
-              <w:t>Champ correspondant</w:t>
-            </w:r>
-          </w:p>
-        </w:tc>
-        <w:tc>
-          <w:tcPr>
-            <w:tcW w:type="dxa" w:w="1134"/>
-          </w:tcPr>
-          <w:p>
-            <w:r>
-              <w:t>Format</w:t>
-            </w:r>
-          </w:p>
-        </w:tc>
-        <w:tc>
-          <w:tcPr>
-            <w:tcW w:type="dxa" w:w="1417"/>
-          </w:tcPr>
-          <w:p>
-            <w:r>
-              <w:t>Cardinalité</w:t>
-            </w:r>
-          </w:p>
-        </w:tc>
-        <w:tc>
-          <w:tcPr>
-            <w:tcW w:type="dxa" w:w="4535"/>
-          </w:tcPr>
-          <w:p>
-            <w:r>
-              <w:t>Description</w:t>
-            </w:r>
-          </w:p>
-        </w:tc>
-        <w:tc>
-          <w:tcPr>
-            <w:tcW w:type="dxa" w:w="1701"/>
-          </w:tcPr>
-          <w:p>
-            <w:r>
-              <w:t>Exemple</w:t>
-            </w:r>
-          </w:p>
-        </w:tc>
-      </w:tr>
-      <w:tr>
-        <w:tc>
-          <w:tcPr>
-            <w:tcW w:type="dxa" w:w="1701"/>
-          </w:tcPr>
-          <w:p>
-            <w:r>
-              <w:t>regulatorId</w:t>
-            </w:r>
-          </w:p>
-        </w:tc>
-        <w:tc>
-          <w:tcPr>
-            <w:tcW w:type="dxa" w:w="1984"/>
-          </w:tcPr>
-          <w:p>
-            <w:r>
-              <w:t>Identifiant régulateur</w:t>
-            </w:r>
-          </w:p>
-        </w:tc>
-        <w:tc>
-          <w:tcPr>
-            <w:tcW w:type="dxa" w:w="1134"/>
-          </w:tcPr>
-          <w:p>
-            <w:r>
-              <w:t>string</w:t>
-            </w:r>
-          </w:p>
-        </w:tc>
-        <w:tc>
-          <w:tcPr>
-            <w:tcW w:type="dxa" w:w="1417"/>
-          </w:tcPr>
-          <w:p>
-            <w:r>
-              <w:t>0..1</w:t>
-            </w:r>
-          </w:p>
-        </w:tc>
-        <w:tc>
-          <w:tcPr>
-            <w:tcW w:type="dxa" w:w="4535"/>
-          </w:tcPr>
-          <w:p>
-            <w:r>
-              <w:t>Identifiant du régulateur ayant pris le RDV</w:t>
-            </w:r>
-          </w:p>
-        </w:tc>
-        <w:tc>
-          <w:tcPr>
-            <w:tcW w:type="dxa" w:w="1701"/>
-          </w:tcPr>
-          <w:p>
-            <w:r>
-              <w:t>3620100057/70326SR</w:t>
-            </w:r>
-          </w:p>
-        </w:tc>
-      </w:tr>
-      <w:tr>
-        <w:tc>
-          <w:tcPr>
-            <w:tcW w:type="dxa" w:w="1701"/>
-          </w:tcPr>
-          <w:p>
-            <w:r>
-              <w:t>regulatorName</w:t>
-            </w:r>
-          </w:p>
-        </w:tc>
-        <w:tc>
-          <w:tcPr>
-            <w:tcW w:type="dxa" w:w="1984"/>
-          </w:tcPr>
-          <w:p>
-            <w:r>
-              <w:t>Nom du régulateur</w:t>
-            </w:r>
-          </w:p>
-        </w:tc>
-        <w:tc>
-          <w:tcPr>
-            <w:tcW w:type="dxa" w:w="1134"/>
-          </w:tcPr>
-          <w:p>
-            <w:r>
-              <w:t>string</w:t>
-            </w:r>
-          </w:p>
-        </w:tc>
-        <w:tc>
-          <w:tcPr>
-            <w:tcW w:type="dxa" w:w="1417"/>
-          </w:tcPr>
-          <w:p>
-            <w:r>
-              <w:t>1..1</w:t>
-            </w:r>
-          </w:p>
-        </w:tc>
-        <w:tc>
-          <w:tcPr>
-            <w:tcW w:type="dxa" w:w="4535"/>
-          </w:tcPr>
-          <w:p>
-            <w:r>
-              <w:t>Nom du régulateur ayant pris le RDV</w:t>
-            </w:r>
-          </w:p>
-        </w:tc>
-        <w:tc>
-          <w:tcPr>
-            <w:tcW w:type="dxa" w:w="1701"/>
-          </w:tcPr>
-          <w:p>
-            <w:r>
-              <w:t>Ricart</w:t>
-            </w:r>
-          </w:p>
-        </w:tc>
-      </w:tr>
-      <w:tr>
-        <w:tc>
-          <w:tcPr>
-            <w:tcW w:type="dxa" w:w="1701"/>
-          </w:tcPr>
-          <w:p>
-            <w:r>
-              <w:t>regulatorFirstname</w:t>
-            </w:r>
-          </w:p>
-        </w:tc>
-        <w:tc>
-          <w:tcPr>
-            <w:tcW w:type="dxa" w:w="1984"/>
-          </w:tcPr>
-          <w:p>
-            <w:r>
-              <w:t>Prénom du régulateur</w:t>
-            </w:r>
-          </w:p>
-        </w:tc>
-        <w:tc>
-          <w:tcPr>
-            <w:tcW w:type="dxa" w:w="1134"/>
-          </w:tcPr>
-          <w:p>
-            <w:r>
-              <w:t>string</w:t>
-            </w:r>
-          </w:p>
-        </w:tc>
-        <w:tc>
-          <w:tcPr>
-            <w:tcW w:type="dxa" w:w="1417"/>
-          </w:tcPr>
-          <w:p>
-            <w:r>
-              <w:t>1..1</w:t>
-            </w:r>
-          </w:p>
-        </w:tc>
-        <w:tc>
-          <w:tcPr>
-            <w:tcW w:type="dxa" w:w="4535"/>
-          </w:tcPr>
-          <w:p>
-            <w:r>
-              <w:t>Prénom du régulateur ayant pris le RDV</w:t>
-            </w:r>
-          </w:p>
-        </w:tc>
-        <w:tc>
-          <w:tcPr>
-            <w:tcW w:type="dxa" w:w="1701"/>
-          </w:tcPr>
-          <w:p>
-            <w:r>
-              <w:t>Pauline</w:t>
-            </w:r>
-          </w:p>
-        </w:tc>
-      </w:tr>
-      <w:tr>
-        <w:tc>
-          <w:tcPr>
-            <w:tcW w:type="dxa" w:w="1701"/>
-          </w:tcPr>
-          <w:p>
-            <w:r>
-              <w:t>regulatorEmail</w:t>
-            </w:r>
-          </w:p>
-        </w:tc>
-        <w:tc>
-          <w:tcPr>
-            <w:tcW w:type="dxa" w:w="1984"/>
-          </w:tcPr>
-          <w:p>
-            <w:r>
-              <w:t>Email du régulateur</w:t>
-            </w:r>
-          </w:p>
-        </w:tc>
-        <w:tc>
-          <w:tcPr>
-            <w:tcW w:type="dxa" w:w="1134"/>
-          </w:tcPr>
-          <w:p>
-            <w:r>
-              <w:t>string</w:t>
-            </w:r>
-          </w:p>
-        </w:tc>
-        <w:tc>
-          <w:tcPr>
-            <w:tcW w:type="dxa" w:w="1417"/>
-          </w:tcPr>
-          <w:p>
-            <w:r>
-              <w:t>1..1</w:t>
-            </w:r>
-          </w:p>
-        </w:tc>
-        <w:tc>
-          <w:tcPr>
-            <w:tcW w:type="dxa" w:w="4535"/>
-          </w:tcPr>
-          <w:p>
-            <w:r>
-              <w:t>Adresse mail du régulateur ayant pris le RDV</w:t>
-            </w:r>
-          </w:p>
-        </w:tc>
-        <w:tc>
-          <w:tcPr>
-            <w:tcW w:type="dxa" w:w="1701"/>
-          </w:tcPr>
-          <w:p>
-            <w:r>
-              <w:t>pauline.ricart@ghsas.fr</w:t>
-            </w:r>
-          </w:p>
-        </w:tc>
-      </w:tr>
-    </w:tbl>
     <w:sectPr>
       <w:pgSz w:w="15840" w:h="12240" w:orient="landscape"/>
       <w:pgMar w:top="1440" w:right="1800" w:bottom="1440" w:left="1800" w:header="720" w:footer="720" w:gutter="0"/>
